--- a/game_reviews/translations/incas-return (Version 1).docx
+++ b/game_reviews/translations/incas-return (Version 1).docx
@@ -7,7 +7,7 @@
         <w:pStyle w:val="Heading1"/>
       </w:pPr>
       <w:r>
-        <w:t>Play Incas Return Slot for Free - Game Review</w:t>
+        <w:t>Play Incas Return Free | Online Slot Review</w:t>
       </w:r>
     </w:p>
     <w:p>
@@ -252,7 +252,7 @@
       </w:pPr>
       <w:r/>
       <w:r>
-        <w:t>Wild symbol replaces any other symbol</w:t>
+        <w:t>Standard slot game following online slot standards</w:t>
       </w:r>
     </w:p>
     <w:p>
@@ -263,7 +263,18 @@
       </w:pPr>
       <w:r/>
       <w:r>
-        <w:t>Scatter symbol grants access to Bonus Game</w:t>
+        <w:t>Wild symbol and Scatter symbol with Bonus Game</w:t>
+      </w:r>
+    </w:p>
+    <w:p>
+      <w:pPr>
+        <w:pStyle w:val="ListBullet"/>
+        <w:spacing w:line="240" w:lineRule="auto"/>
+        <w:ind w:left="720"/>
+      </w:pPr>
+      <w:r/>
+      <w:r>
+        <w:t>Pre-Columbian civilization theme</w:t>
       </w:r>
     </w:p>
     <w:p>
@@ -275,17 +286,6 @@
       <w:r/>
       <w:r>
         <w:t>Illustrative symbols rich in details</w:t>
-      </w:r>
-    </w:p>
-    <w:p>
-      <w:pPr>
-        <w:pStyle w:val="ListBullet"/>
-        <w:spacing w:line="240" w:lineRule="auto"/>
-        <w:ind w:left="720"/>
-      </w:pPr>
-      <w:r/>
-      <w:r>
-        <w:t>Standard slot follows online slot standards set by Cristaltec</w:t>
       </w:r>
     </w:p>
     <w:p>
@@ -304,7 +304,7 @@
       </w:pPr>
       <w:r/>
       <w:r>
-        <w:t>Weak music loop quality</w:t>
+        <w:t>Poorly looped music</w:t>
       </w:r>
     </w:p>
     <w:p>
@@ -315,7 +315,7 @@
       </w:pPr>
       <w:r/>
       <w:r>
-        <w:t>No sound effects</w:t>
+        <w:t>Difficulty distinguishing symbols</w:t>
       </w:r>
     </w:p>
     <w:p>
@@ -324,7 +324,7 @@
         <w:rPr>
           <w:b/>
         </w:rPr>
-        <w:t>Play Incas Return Slot for Free - Game Review</w:t>
+        <w:t>Play Incas Return Free | Online Slot Review</w:t>
       </w:r>
     </w:p>
     <w:p>
@@ -333,7 +333,7 @@
         <w:rPr>
           <w:i/>
         </w:rPr>
-        <w:t>Read our unbiased review of the Incas Return slot game and play for free. Discover its gameplay, theme, technical features, and audio components.</w:t>
+        <w:t>Read our review of Incas Return and play this slot game for free.</w:t>
       </w:r>
     </w:p>
     <w:sectPr>
